--- a/Documentación de Donde Estoy.docx
+++ b/Documentación de Donde Estoy.docx
@@ -640,7 +640,7 @@
     <w:p>
       <w:r>
         <w:lastRenderedPageBreak/>
-        <w:t>Ahora ya habremos perdido la partida y nos llevara a los videos de información turística, cabe recalcar que solo uno tiene un video el cual es Migas de pastor.</w:t>
+        <w:t>Si aciertas te aparece esto.</w:t>
       </w:r>
     </w:p>
     <w:p>
@@ -650,9 +650,9 @@
         </w:rPr>
         <w:drawing>
           <wp:inline distT="0" distB="0" distL="0" distR="0">
-            <wp:extent cx="1589164" cy="3533775"/>
+            <wp:extent cx="1735204" cy="3857625"/>
             <wp:effectExtent l="0" t="0" r="0" b="0"/>
-            <wp:docPr id="9" name="Imagen 9" descr="C:\Users\USUARIO\AppData\Local\Packages\5319275A.WhatsAppDesktop_cv1g1gvanyjgm\TempState\D76D8DEEA9C19CC9AAF2237D2BF2F785\Imagen de WhatsApp 2025-02-16 a las 18.59.46_bba6d928.jpg"/>
+            <wp:docPr id="11" name="Imagen 11" descr="C:\Users\USUARIO\AppData\Local\Packages\5319275A.WhatsAppDesktop_cv1g1gvanyjgm\TempState\941C377C73C0EFED759C993F1B859526\Imagen de WhatsApp 2025-02-16 a las 18.18.46_a58c6b2e.jpg"/>
             <wp:cNvGraphicFramePr>
               <a:graphicFrameLocks xmlns:a="http://schemas.openxmlformats.org/drawingml/2006/main" noChangeAspect="1"/>
             </wp:cNvGraphicFramePr>
@@ -660,7 +660,7 @@
               <a:graphicData uri="http://schemas.openxmlformats.org/drawingml/2006/picture">
                 <pic:pic xmlns:pic="http://schemas.openxmlformats.org/drawingml/2006/picture">
                   <pic:nvPicPr>
-                    <pic:cNvPr id="0" name="Picture 9" descr="C:\Users\USUARIO\AppData\Local\Packages\5319275A.WhatsAppDesktop_cv1g1gvanyjgm\TempState\D76D8DEEA9C19CC9AAF2237D2BF2F785\Imagen de WhatsApp 2025-02-16 a las 18.59.46_bba6d928.jpg"/>
+                    <pic:cNvPr id="0" name="Picture 1" descr="C:\Users\USUARIO\AppData\Local\Packages\5319275A.WhatsAppDesktop_cv1g1gvanyjgm\TempState\941C377C73C0EFED759C993F1B859526\Imagen de WhatsApp 2025-02-16 a las 18.18.46_a58c6b2e.jpg"/>
                     <pic:cNvPicPr>
                       <a:picLocks noChangeAspect="1" noChangeArrowheads="1"/>
                     </pic:cNvPicPr>
@@ -681,7 +681,7 @@
                   <pic:spPr bwMode="auto">
                     <a:xfrm>
                       <a:off x="0" y="0"/>
-                      <a:ext cx="1599775" cy="3557370"/>
+                      <a:ext cx="1770004" cy="3934990"/>
                     </a:xfrm>
                     <a:prstGeom prst="rect">
                       <a:avLst/>
@@ -701,13 +701,7 @@
     <w:p/>
     <w:p>
       <w:r>
-        <w:t>El resto al darle play nos dará este mensaje</w:t>
-      </w:r>
-      <w:r>
-        <w:t xml:space="preserve"> y nos devolverá a la pantalla principal</w:t>
-      </w:r>
-      <w:r>
-        <w:t>.</w:t>
+        <w:t>Y si pierdes te aparece esta pantalla.</w:t>
       </w:r>
     </w:p>
     <w:p>
@@ -717,9 +711,9 @@
         </w:rPr>
         <w:drawing>
           <wp:inline distT="0" distB="0" distL="0" distR="0">
-            <wp:extent cx="1704975" cy="3791302"/>
-            <wp:effectExtent l="0" t="0" r="0" b="0"/>
-            <wp:docPr id="10" name="Imagen 10" descr="C:\Users\USUARIO\AppData\Local\Packages\5319275A.WhatsAppDesktop_cv1g1gvanyjgm\TempState\418DB2EA5D227A9EA8DB8E5357CA2084\Imagen de WhatsApp 2025-02-16 a las 19.00.57_913793ea.jpg"/>
+            <wp:extent cx="1744346" cy="3880198"/>
+            <wp:effectExtent l="0" t="0" r="8255" b="6350"/>
+            <wp:docPr id="15" name="Imagen 15" descr="C:\Users\USUARIO\AppData\Local\Packages\5319275A.WhatsAppDesktop_cv1g1gvanyjgm\TempState\A8A427AFAFDA854020C951467CC2B4B7\Imagen de WhatsApp 2025-02-16 a las 19.35.32_3166bab2.jpg"/>
             <wp:cNvGraphicFramePr>
               <a:graphicFrameLocks xmlns:a="http://schemas.openxmlformats.org/drawingml/2006/main" noChangeAspect="1"/>
             </wp:cNvGraphicFramePr>
@@ -727,7 +721,7 @@
               <a:graphicData uri="http://schemas.openxmlformats.org/drawingml/2006/picture">
                 <pic:pic xmlns:pic="http://schemas.openxmlformats.org/drawingml/2006/picture">
                   <pic:nvPicPr>
-                    <pic:cNvPr id="0" name="Picture 10" descr="C:\Users\USUARIO\AppData\Local\Packages\5319275A.WhatsAppDesktop_cv1g1gvanyjgm\TempState\418DB2EA5D227A9EA8DB8E5357CA2084\Imagen de WhatsApp 2025-02-16 a las 19.00.57_913793ea.jpg"/>
+                    <pic:cNvPr id="0" name="Picture 2" descr="C:\Users\USUARIO\AppData\Local\Packages\5319275A.WhatsAppDesktop_cv1g1gvanyjgm\TempState\A8A427AFAFDA854020C951467CC2B4B7\Imagen de WhatsApp 2025-02-16 a las 19.35.32_3166bab2.jpg"/>
                     <pic:cNvPicPr>
                       <a:picLocks noChangeAspect="1" noChangeArrowheads="1"/>
                     </pic:cNvPicPr>
@@ -748,7 +742,7 @@
                   <pic:spPr bwMode="auto">
                     <a:xfrm>
                       <a:off x="0" y="0"/>
-                      <a:ext cx="1710652" cy="3803925"/>
+                      <a:ext cx="1763501" cy="3922807"/>
                     </a:xfrm>
                     <a:prstGeom prst="rect">
                       <a:avLst/>
@@ -765,10 +759,169 @@
         </w:drawing>
       </w:r>
     </w:p>
-    <w:p/>
     <w:p>
       <w:r>
         <w:lastRenderedPageBreak/>
+        <w:t>Ahora ya habremos perdido la partida y nos llevara a los videos de información turística, cabe recalcar que solo uno tiene un video el cual es Migas de pastor.</w:t>
+      </w:r>
+    </w:p>
+    <w:p>
+      <w:r>
+        <w:rPr>
+          <w:noProof/>
+        </w:rPr>
+        <w:drawing>
+          <wp:inline distT="0" distB="0" distL="0" distR="0">
+            <wp:extent cx="1546329" cy="3438525"/>
+            <wp:effectExtent l="0" t="0" r="0" b="0"/>
+            <wp:docPr id="9" name="Imagen 9" descr="C:\Users\USUARIO\AppData\Local\Packages\5319275A.WhatsAppDesktop_cv1g1gvanyjgm\TempState\D76D8DEEA9C19CC9AAF2237D2BF2F785\Imagen de WhatsApp 2025-02-16 a las 18.59.46_bba6d928.jpg"/>
+            <wp:cNvGraphicFramePr>
+              <a:graphicFrameLocks xmlns:a="http://schemas.openxmlformats.org/drawingml/2006/main" noChangeAspect="1"/>
+            </wp:cNvGraphicFramePr>
+            <a:graphic xmlns:a="http://schemas.openxmlformats.org/drawingml/2006/main">
+              <a:graphicData uri="http://schemas.openxmlformats.org/drawingml/2006/picture">
+                <pic:pic xmlns:pic="http://schemas.openxmlformats.org/drawingml/2006/picture">
+                  <pic:nvPicPr>
+                    <pic:cNvPr id="0" name="Picture 9" descr="C:\Users\USUARIO\AppData\Local\Packages\5319275A.WhatsAppDesktop_cv1g1gvanyjgm\TempState\D76D8DEEA9C19CC9AAF2237D2BF2F785\Imagen de WhatsApp 2025-02-16 a las 18.59.46_bba6d928.jpg"/>
+                    <pic:cNvPicPr>
+                      <a:picLocks noChangeAspect="1" noChangeArrowheads="1"/>
+                    </pic:cNvPicPr>
+                  </pic:nvPicPr>
+                  <pic:blipFill>
+                    <a:blip r:embed="rId14" cstate="print">
+                      <a:extLst>
+                        <a:ext uri="{28A0092B-C50C-407E-A947-70E740481C1C}">
+                          <a14:useLocalDpi xmlns:a14="http://schemas.microsoft.com/office/drawing/2010/main" val="0"/>
+                        </a:ext>
+                      </a:extLst>
+                    </a:blip>
+                    <a:srcRect/>
+                    <a:stretch>
+                      <a:fillRect/>
+                    </a:stretch>
+                  </pic:blipFill>
+                  <pic:spPr bwMode="auto">
+                    <a:xfrm>
+                      <a:off x="0" y="0"/>
+                      <a:ext cx="1562519" cy="3474526"/>
+                    </a:xfrm>
+                    <a:prstGeom prst="rect">
+                      <a:avLst/>
+                    </a:prstGeom>
+                    <a:noFill/>
+                    <a:ln>
+                      <a:noFill/>
+                    </a:ln>
+                  </pic:spPr>
+                </pic:pic>
+              </a:graphicData>
+            </a:graphic>
+          </wp:inline>
+        </w:drawing>
+      </w:r>
+    </w:p>
+    <w:p/>
+    <w:p>
+      <w:r>
+        <w:t>El resto al darle play nos dará este mensaje</w:t>
+      </w:r>
+      <w:r>
+        <w:t xml:space="preserve"> y nos devolverá a la pantalla principal</w:t>
+      </w:r>
+      <w:r>
+        <w:t xml:space="preserve">, también si aciertas y no has perdidos al hacer </w:t>
+      </w:r>
+      <w:proofErr w:type="spellStart"/>
+      <w:r>
+        <w:t>click</w:t>
+      </w:r>
+      <w:proofErr w:type="spellEnd"/>
+      <w:r>
+        <w:t xml:space="preserve"> a los que ya acertaste te </w:t>
+      </w:r>
+      <w:proofErr w:type="gramStart"/>
+      <w:r>
+        <w:t>llevara</w:t>
+      </w:r>
+      <w:proofErr w:type="gramEnd"/>
+      <w:r>
+        <w:t xml:space="preserve"> a su video, pero los que no has acertado </w:t>
+      </w:r>
+      <w:proofErr w:type="spellStart"/>
+      <w:r>
+        <w:t>deberas</w:t>
+      </w:r>
+      <w:proofErr w:type="spellEnd"/>
+      <w:r>
+        <w:t xml:space="preserve"> acertar el que no </w:t>
+      </w:r>
+      <w:proofErr w:type="spellStart"/>
+      <w:r>
+        <w:t>esta</w:t>
+      </w:r>
+      <w:proofErr w:type="spellEnd"/>
+      <w:r>
+        <w:t xml:space="preserve"> correcto para ver ese y acertar todos para ver cada video de cada uno.</w:t>
+      </w:r>
+    </w:p>
+    <w:p>
+      <w:r>
+        <w:rPr>
+          <w:noProof/>
+        </w:rPr>
+        <w:drawing>
+          <wp:inline distT="0" distB="0" distL="0" distR="0">
+            <wp:extent cx="1640565" cy="3648075"/>
+            <wp:effectExtent l="0" t="0" r="0" b="0"/>
+            <wp:docPr id="10" name="Imagen 10" descr="C:\Users\USUARIO\AppData\Local\Packages\5319275A.WhatsAppDesktop_cv1g1gvanyjgm\TempState\418DB2EA5D227A9EA8DB8E5357CA2084\Imagen de WhatsApp 2025-02-16 a las 19.00.57_913793ea.jpg"/>
+            <wp:cNvGraphicFramePr>
+              <a:graphicFrameLocks xmlns:a="http://schemas.openxmlformats.org/drawingml/2006/main" noChangeAspect="1"/>
+            </wp:cNvGraphicFramePr>
+            <a:graphic xmlns:a="http://schemas.openxmlformats.org/drawingml/2006/main">
+              <a:graphicData uri="http://schemas.openxmlformats.org/drawingml/2006/picture">
+                <pic:pic xmlns:pic="http://schemas.openxmlformats.org/drawingml/2006/picture">
+                  <pic:nvPicPr>
+                    <pic:cNvPr id="0" name="Picture 10" descr="C:\Users\USUARIO\AppData\Local\Packages\5319275A.WhatsAppDesktop_cv1g1gvanyjgm\TempState\418DB2EA5D227A9EA8DB8E5357CA2084\Imagen de WhatsApp 2025-02-16 a las 19.00.57_913793ea.jpg"/>
+                    <pic:cNvPicPr>
+                      <a:picLocks noChangeAspect="1" noChangeArrowheads="1"/>
+                    </pic:cNvPicPr>
+                  </pic:nvPicPr>
+                  <pic:blipFill>
+                    <a:blip r:embed="rId15" cstate="print">
+                      <a:extLst>
+                        <a:ext uri="{28A0092B-C50C-407E-A947-70E740481C1C}">
+                          <a14:useLocalDpi xmlns:a14="http://schemas.microsoft.com/office/drawing/2010/main" val="0"/>
+                        </a:ext>
+                      </a:extLst>
+                    </a:blip>
+                    <a:srcRect/>
+                    <a:stretch>
+                      <a:fillRect/>
+                    </a:stretch>
+                  </pic:blipFill>
+                  <pic:spPr bwMode="auto">
+                    <a:xfrm>
+                      <a:off x="0" y="0"/>
+                      <a:ext cx="1655913" cy="3682205"/>
+                    </a:xfrm>
+                    <a:prstGeom prst="rect">
+                      <a:avLst/>
+                    </a:prstGeom>
+                    <a:noFill/>
+                    <a:ln>
+                      <a:noFill/>
+                    </a:ln>
+                  </pic:spPr>
+                </pic:pic>
+              </a:graphicData>
+            </a:graphic>
+          </wp:inline>
+        </w:drawing>
+      </w:r>
+    </w:p>
+    <w:p/>
+    <w:p>
+      <w:r>
         <w:t xml:space="preserve">Ahora explicare que la puntuación, aunque acertemos todas si falla eso repercutirá en la puntuación, si no falla sumará 100, pero si fallas la primera vez solo sumara 75, la siguiente 50, la siguiente 25 y en la última oportunidad 10. </w:t>
       </w:r>
     </w:p>
@@ -795,7 +948,7 @@
                     </pic:cNvPicPr>
                   </pic:nvPicPr>
                   <pic:blipFill>
-                    <a:blip r:embed="rId14" cstate="print">
+                    <a:blip r:embed="rId16" cstate="print">
                       <a:extLst>
                         <a:ext uri="{28A0092B-C50C-407E-A947-70E740481C1C}">
                           <a14:useLocalDpi xmlns:a14="http://schemas.microsoft.com/office/drawing/2010/main" val="0"/>
@@ -877,7 +1030,7 @@
                     </pic:cNvPicPr>
                   </pic:nvPicPr>
                   <pic:blipFill>
-                    <a:blip r:embed="rId15" cstate="print">
+                    <a:blip r:embed="rId17" cstate="print">
                       <a:extLst>
                         <a:ext uri="{28A0092B-C50C-407E-A947-70E740481C1C}">
                           <a14:useLocalDpi xmlns:a14="http://schemas.microsoft.com/office/drawing/2010/main" val="0"/>
@@ -918,12 +1071,14 @@
     <w:p/>
     <w:p>
       <w:r>
-        <w:lastRenderedPageBreak/>
         <w:t>Ahora si acertamos todas se deberá reproducir este archivo si tenemos el sonido activado en preferencias, este archivo se encuentra en res/raw, si perdemos como es obvio no sonara.</w:t>
       </w:r>
     </w:p>
     <w:p>
       <w:r>
+        <w:rPr>
+          <w:noProof/>
+        </w:rPr>
         <w:drawing>
           <wp:inline distT="0" distB="0" distL="0" distR="0" wp14:anchorId="172BBC37" wp14:editId="38D02316">
             <wp:extent cx="3552825" cy="3009290"/>
@@ -940,7 +1095,7 @@
                     <pic:cNvPicPr/>
                   </pic:nvPicPr>
                   <pic:blipFill>
-                    <a:blip r:embed="rId16"/>
+                    <a:blip r:embed="rId18"/>
                     <a:stretch>
                       <a:fillRect/>
                     </a:stretch>
@@ -963,18 +1118,6 @@
     </w:p>
     <w:p/>
     <w:p/>
-    <w:p/>
-    <w:p/>
-    <w:p/>
-    <w:p/>
-    <w:p/>
-    <w:p/>
-    <w:p/>
-    <w:p/>
-    <w:p/>
-    <w:p/>
-    <w:p/>
-    <w:p/>
     <w:p>
       <w:r>
         <w:t>Y esto sería todo.</w:t>
@@ -988,6 +1131,17 @@
         <w:t xml:space="preserve"> y esperamos que disfruten del juego.</w:t>
       </w:r>
     </w:p>
+    <w:p/>
+    <w:p/>
+    <w:p/>
+    <w:p/>
+    <w:p/>
+    <w:p/>
+    <w:p/>
+    <w:p/>
+    <w:p/>
+    <w:p/>
+    <w:p/>
     <w:p>
       <w:bookmarkStart w:id="0" w:name="_GoBack"/>
       <w:bookmarkEnd w:id="0"/>
@@ -1421,6 +1575,7 @@
   <w:style w:type="character" w:default="1" w:styleId="Fuentedeprrafopredeter">
     <w:name w:val="Default Paragraph Font"/>
     <w:uiPriority w:val="1"/>
+    <w:semiHidden/>
     <w:unhideWhenUsed/>
   </w:style>
   <w:style w:type="table" w:default="1" w:styleId="Tablanormal">
